--- a/flutter集成.docx
+++ b/flutter集成.docx
@@ -15,13 +15,19 @@
     </w:p>
     <w:p/>
     <w:p>
-      <w:pPr>
+      <w:r>
+        <w:t xml:space="preserve">1. git clone -b beat https://github.com/flutter/flutter.git  </w:t>
+      </w:r>
+      <w:r>
         <w:rPr>
           <w:rFonts w:hint="eastAsia"/>
         </w:rPr>
-      </w:pPr>
-      <w:r>
-        <w:t xml:space="preserve">1. git clone -b beat https://github.com/flutter/flutter.git  公司被墙了 443 提示   </w:t>
+        <w:t>也可以</w:t>
+      </w:r>
+      <w:bookmarkStart w:id="0" w:name="_GoBack"/>
+      <w:bookmarkEnd w:id="0"/>
+      <w:r>
+        <w:t xml:space="preserve">   </w:t>
       </w:r>
     </w:p>
     <w:p/>
@@ -929,16 +935,7 @@
           <w:rFonts w:ascii="微软雅黑" w:eastAsia="微软雅黑" w:hAnsi="微软雅黑" w:hint="eastAsia"/>
           <w:color w:val="4D4D4D"/>
         </w:rPr>
-        <w:t>android studio，启动模拟</w:t>
-      </w:r>
-      <w:bookmarkStart w:id="0" w:name="_GoBack"/>
-      <w:bookmarkEnd w:id="0"/>
-      <w:r>
-        <w:rPr>
-          <w:rFonts w:ascii="微软雅黑" w:eastAsia="微软雅黑" w:hAnsi="微软雅黑" w:hint="eastAsia"/>
-          <w:color w:val="4D4D4D"/>
-        </w:rPr>
-        <w:t>器，应该就能检测到了</w:t>
+        <w:t>android studio，启动模拟器，应该就能检测到了</w:t>
       </w:r>
     </w:p>
     <w:p>
@@ -987,7 +984,7 @@
         <w:spacing w:before="100" w:beforeAutospacing="1" w:after="100" w:afterAutospacing="1"/>
         <w:jc w:val="left"/>
         <w:rPr>
-          <w:rFonts w:ascii="Arial" w:eastAsia="宋体" w:hAnsi="Arial" w:cs="Arial" w:hint="eastAsia"/>
+          <w:rFonts w:ascii="Arial" w:eastAsia="宋体" w:hAnsi="Arial" w:cs="Arial"/>
           <w:color w:val="333333"/>
           <w:kern w:val="0"/>
           <w:szCs w:val="21"/>
@@ -1066,13 +1063,7 @@
         <w:jc w:val="left"/>
       </w:pPr>
     </w:p>
-    <w:p>
-      <w:pPr>
-        <w:rPr>
-          <w:rFonts w:hint="eastAsia"/>
-        </w:rPr>
-      </w:pPr>
-    </w:p>
+    <w:p/>
     <w:sectPr>
       <w:pgSz w:w="11906" w:h="16838"/>
       <w:pgMar w:top="1440" w:right="1800" w:bottom="1440" w:left="1800" w:header="851" w:footer="992" w:gutter="0"/>
